--- a/Hito2/Labs/Lab1.docx
+++ b/Hito2/Labs/Lab1.docx
@@ -4,16 +4,2300 @@
   <w:body>
     <w:p>
       <w:pPr>
-        <w:rPr>
+        <w:spacing w:before="240" w:after="240" w:line="240" w:lineRule="auto"/>
+        <w:jc w:val="center"/>
+        <w:rPr>
+          <w:rFonts w:ascii="Times New Roman" w:eastAsia="Times New Roman" w:hAnsi="Times New Roman" w:cs="Times New Roman"/>
+          <w:sz w:val="24"/>
+          <w:szCs w:val="24"/>
+        </w:rPr>
+      </w:pPr>
+      <w:r>
+        <w:rPr>
+          <w:noProof/>
+          <w:lang w:val="en-US"/>
+        </w:rPr>
+        <w:drawing>
+          <wp:anchor distT="0" distB="0" distL="0" distR="0" simplePos="0" relativeHeight="251660288" behindDoc="1" locked="0" layoutInCell="1" allowOverlap="1" wp14:anchorId="6D0686F1" wp14:editId="2E73ADEF">
+            <wp:simplePos x="0" y="0"/>
+            <wp:positionH relativeFrom="margin">
+              <wp:align>center</wp:align>
+            </wp:positionH>
+            <wp:positionV relativeFrom="paragraph">
+              <wp:posOffset>0</wp:posOffset>
+            </wp:positionV>
+            <wp:extent cx="6186170" cy="8067675"/>
+            <wp:effectExtent l="0" t="0" r="5080" b="9525"/>
+            <wp:wrapNone/>
+            <wp:docPr id="5" name="Imagen 5"/>
+            <wp:cNvGraphicFramePr>
+              <a:graphicFrameLocks xmlns:a="http://schemas.openxmlformats.org/drawingml/2006/main" noChangeAspect="1"/>
+            </wp:cNvGraphicFramePr>
+            <a:graphic xmlns:a="http://schemas.openxmlformats.org/drawingml/2006/main">
+              <a:graphicData uri="http://schemas.openxmlformats.org/drawingml/2006/picture">
+                <pic:pic xmlns:pic="http://schemas.openxmlformats.org/drawingml/2006/picture">
+                  <pic:nvPicPr>
+                    <pic:cNvPr id="0" name="Imagen 2"/>
+                    <pic:cNvPicPr>
+                      <a:picLocks noChangeAspect="1" noChangeArrowheads="1"/>
+                    </pic:cNvPicPr>
+                  </pic:nvPicPr>
+                  <pic:blipFill>
+                    <a:blip r:embed="rId4">
+                      <a:extLst>
+                        <a:ext uri="{28A0092B-C50C-407E-A947-70E740481C1C}">
+                          <a14:useLocalDpi xmlns:a14="http://schemas.microsoft.com/office/drawing/2010/main" val="0"/>
+                        </a:ext>
+                      </a:extLst>
+                    </a:blip>
+                    <a:srcRect/>
+                    <a:stretch>
+                      <a:fillRect/>
+                    </a:stretch>
+                  </pic:blipFill>
+                  <pic:spPr bwMode="auto">
+                    <a:xfrm>
+                      <a:off x="0" y="0"/>
+                      <a:ext cx="6186170" cy="8067675"/>
+                    </a:xfrm>
+                    <a:prstGeom prst="rect">
+                      <a:avLst/>
+                    </a:prstGeom>
+                    <a:noFill/>
+                  </pic:spPr>
+                </pic:pic>
+              </a:graphicData>
+            </a:graphic>
+            <wp14:sizeRelH relativeFrom="margin">
+              <wp14:pctWidth>0</wp14:pctWidth>
+            </wp14:sizeRelH>
+            <wp14:sizeRelV relativeFrom="margin">
+              <wp14:pctHeight>0</wp14:pctHeight>
+            </wp14:sizeRelV>
+          </wp:anchor>
+        </w:drawing>
+      </w:r>
+      <w:r>
+        <w:rPr>
+          <w:rFonts w:ascii="Times New Roman" w:eastAsia="Times New Roman" w:hAnsi="Times New Roman" w:cs="Times New Roman"/>
+          <w:b/>
+          <w:bCs/>
+          <w:color w:val="000000"/>
+          <w:sz w:val="24"/>
+          <w:szCs w:val="24"/>
+        </w:rPr>
+        <w:t xml:space="preserve">                     </w:t>
+      </w:r>
+      <w:r>
+        <w:rPr>
+          <w:rFonts w:ascii="Times New Roman" w:eastAsia="Times New Roman" w:hAnsi="Times New Roman" w:cs="Times New Roman"/>
+          <w:b/>
+          <w:bCs/>
+          <w:color w:val="000000"/>
+          <w:sz w:val="24"/>
+          <w:szCs w:val="24"/>
+        </w:rPr>
+        <w:t>UNIVERSIDAD PRIV</w:t>
+      </w:r>
+      <w:r>
+        <w:rPr>
+          <w:rFonts w:ascii="Times New Roman" w:eastAsia="Times New Roman" w:hAnsi="Times New Roman" w:cs="Times New Roman"/>
+          <w:b/>
+          <w:bCs/>
+          <w:color w:val="000000"/>
+          <w:sz w:val="24"/>
+          <w:szCs w:val="24"/>
+        </w:rPr>
+        <w:t>ADA FRANZ TAMAYO</w:t>
+      </w:r>
+    </w:p>
+    <w:p>
+      <w:pPr>
+        <w:spacing w:before="240" w:after="240" w:line="240" w:lineRule="auto"/>
+        <w:ind w:left="360"/>
+        <w:jc w:val="center"/>
+        <w:rPr>
+          <w:rFonts w:ascii="Times New Roman" w:eastAsia="Times New Roman" w:hAnsi="Times New Roman" w:cs="Times New Roman"/>
+          <w:sz w:val="24"/>
+          <w:szCs w:val="24"/>
+        </w:rPr>
+      </w:pPr>
+      <w:r>
+        <w:rPr>
+          <w:rFonts w:ascii="Times New Roman" w:eastAsia="Times New Roman" w:hAnsi="Times New Roman" w:cs="Times New Roman"/>
+          <w:noProof/>
+          <w:sz w:val="24"/>
+          <w:szCs w:val="24"/>
+          <w:bdr w:val="none" w:sz="0" w:space="0" w:color="auto" w:frame="1"/>
+        </w:rPr>
+        <w:drawing>
+          <wp:anchor distT="0" distB="0" distL="114300" distR="114300" simplePos="0" relativeHeight="251659264" behindDoc="0" locked="0" layoutInCell="1" allowOverlap="1" wp14:anchorId="26E47055" wp14:editId="24B643CC">
+            <wp:simplePos x="0" y="0"/>
+            <wp:positionH relativeFrom="margin">
+              <wp:align>center</wp:align>
+            </wp:positionH>
+            <wp:positionV relativeFrom="paragraph">
+              <wp:posOffset>335280</wp:posOffset>
+            </wp:positionV>
+            <wp:extent cx="2606040" cy="2461260"/>
+            <wp:effectExtent l="0" t="0" r="3810" b="0"/>
+            <wp:wrapTopAndBottom/>
+            <wp:docPr id="2" name="Imagen 2"/>
+            <wp:cNvGraphicFramePr>
+              <a:graphicFrameLocks xmlns:a="http://schemas.openxmlformats.org/drawingml/2006/main" noChangeAspect="1"/>
+            </wp:cNvGraphicFramePr>
+            <a:graphic xmlns:a="http://schemas.openxmlformats.org/drawingml/2006/main">
+              <a:graphicData uri="http://schemas.openxmlformats.org/drawingml/2006/picture">
+                <pic:pic xmlns:pic="http://schemas.openxmlformats.org/drawingml/2006/picture">
+                  <pic:nvPicPr>
+                    <pic:cNvPr id="0" name="Picture 1"/>
+                    <pic:cNvPicPr>
+                      <a:picLocks noChangeAspect="1" noChangeArrowheads="1"/>
+                    </pic:cNvPicPr>
+                  </pic:nvPicPr>
+                  <pic:blipFill>
+                    <a:blip r:embed="rId5">
+                      <a:extLst>
+                        <a:ext uri="{28A0092B-C50C-407E-A947-70E740481C1C}">
+                          <a14:useLocalDpi xmlns:a14="http://schemas.microsoft.com/office/drawing/2010/main" val="0"/>
+                        </a:ext>
+                      </a:extLst>
+                    </a:blip>
+                    <a:srcRect/>
+                    <a:stretch>
+                      <a:fillRect/>
+                    </a:stretch>
+                  </pic:blipFill>
+                  <pic:spPr bwMode="auto">
+                    <a:xfrm>
+                      <a:off x="0" y="0"/>
+                      <a:ext cx="2606040" cy="2461260"/>
+                    </a:xfrm>
+                    <a:prstGeom prst="rect">
+                      <a:avLst/>
+                    </a:prstGeom>
+                    <a:noFill/>
+                    <a:ln>
+                      <a:noFill/>
+                    </a:ln>
+                  </pic:spPr>
+                </pic:pic>
+              </a:graphicData>
+            </a:graphic>
+          </wp:anchor>
+        </w:drawing>
+      </w:r>
+      <w:r>
+        <w:rPr>
+          <w:rFonts w:ascii="Times New Roman" w:eastAsia="Times New Roman" w:hAnsi="Times New Roman" w:cs="Times New Roman"/>
+          <w:b/>
+          <w:bCs/>
+          <w:color w:val="000000"/>
+          <w:sz w:val="24"/>
+          <w:szCs w:val="24"/>
+        </w:rPr>
+        <w:t>INGENIERÍA DE SISTEMAS</w:t>
+      </w:r>
+    </w:p>
+    <w:p>
+      <w:pPr>
+        <w:spacing w:before="240" w:after="240" w:line="240" w:lineRule="auto"/>
+        <w:ind w:left="360"/>
+        <w:jc w:val="center"/>
+        <w:rPr>
+          <w:rFonts w:ascii="Times New Roman" w:eastAsia="Times New Roman" w:hAnsi="Times New Roman" w:cs="Times New Roman"/>
+          <w:b/>
+          <w:bCs/>
+          <w:color w:val="000000"/>
+          <w:sz w:val="24"/>
+          <w:szCs w:val="24"/>
+        </w:rPr>
+      </w:pPr>
+    </w:p>
+    <w:p>
+      <w:pPr>
+        <w:spacing w:before="240" w:after="240" w:line="240" w:lineRule="auto"/>
+        <w:ind w:left="360"/>
+        <w:jc w:val="center"/>
+        <w:rPr>
+          <w:rFonts w:ascii="Times New Roman" w:eastAsia="Times New Roman" w:hAnsi="Times New Roman" w:cs="Times New Roman"/>
+          <w:b/>
+          <w:bCs/>
+          <w:color w:val="000000"/>
+          <w:sz w:val="24"/>
+          <w:szCs w:val="24"/>
+        </w:rPr>
+      </w:pPr>
+      <w:r>
+        <w:rPr>
+          <w:rFonts w:ascii="Times New Roman" w:eastAsia="Times New Roman" w:hAnsi="Times New Roman" w:cs="Times New Roman"/>
+          <w:b/>
+          <w:bCs/>
+          <w:color w:val="000000"/>
+          <w:sz w:val="24"/>
+          <w:szCs w:val="24"/>
+        </w:rPr>
+        <w:t>LABORATORIO 1</w:t>
+      </w:r>
+    </w:p>
+    <w:p>
+      <w:pPr>
+        <w:spacing w:before="240" w:after="240" w:line="240" w:lineRule="auto"/>
+        <w:rPr>
+          <w:rFonts w:ascii="Times New Roman" w:eastAsia="Times New Roman" w:hAnsi="Times New Roman" w:cs="Times New Roman"/>
+          <w:b/>
+          <w:bCs/>
+          <w:color w:val="000000"/>
+          <w:sz w:val="24"/>
+          <w:szCs w:val="24"/>
+        </w:rPr>
+      </w:pPr>
+    </w:p>
+    <w:p>
+      <w:pPr>
+        <w:spacing w:before="240" w:after="240" w:line="240" w:lineRule="auto"/>
+        <w:rPr>
+          <w:rFonts w:ascii="Times New Roman" w:eastAsia="Times New Roman" w:hAnsi="Times New Roman" w:cs="Times New Roman"/>
+          <w:sz w:val="24"/>
+          <w:szCs w:val="24"/>
+        </w:rPr>
+      </w:pPr>
+      <w:r>
+        <w:rPr>
+          <w:rFonts w:ascii="Times New Roman" w:eastAsia="Times New Roman" w:hAnsi="Times New Roman" w:cs="Times New Roman"/>
+          <w:b/>
+          <w:bCs/>
+          <w:color w:val="000000"/>
+          <w:sz w:val="24"/>
+          <w:szCs w:val="24"/>
+        </w:rPr>
+        <w:t>Componente</w:t>
+      </w:r>
+      <w:r>
+        <w:rPr>
+          <w:rFonts w:ascii="Times New Roman" w:eastAsia="Times New Roman" w:hAnsi="Times New Roman" w:cs="Times New Roman"/>
+          <w:b/>
+          <w:bCs/>
+          <w:color w:val="000000"/>
+          <w:sz w:val="24"/>
+          <w:szCs w:val="24"/>
+        </w:rPr>
+        <w:t>:</w:t>
+      </w:r>
+    </w:p>
+    <w:p>
+      <w:pPr>
+        <w:spacing w:line="240" w:lineRule="auto"/>
+        <w:ind w:left="1985"/>
+        <w:rPr>
+          <w:rFonts w:ascii="Times New Roman" w:eastAsia="Times New Roman" w:hAnsi="Times New Roman" w:cs="Times New Roman"/>
+          <w:b/>
+          <w:bCs/>
+          <w:color w:val="000000"/>
+          <w:sz w:val="24"/>
+          <w:szCs w:val="24"/>
+          <w:lang w:eastAsia="es-ES"/>
+        </w:rPr>
+      </w:pPr>
+      <w:r>
+        <w:rPr>
+          <w:rFonts w:ascii="Times New Roman" w:eastAsia="Times New Roman" w:hAnsi="Times New Roman" w:cs="Times New Roman"/>
+          <w:b/>
+          <w:bCs/>
+          <w:color w:val="000000"/>
+          <w:sz w:val="24"/>
+          <w:szCs w:val="24"/>
+          <w:lang w:eastAsia="es-ES"/>
+        </w:rPr>
+        <w:t>Univ. Cristian</w:t>
+      </w:r>
+      <w:r>
+        <w:rPr>
+          <w:rFonts w:ascii="Times New Roman" w:eastAsia="Times New Roman" w:hAnsi="Times New Roman" w:cs="Times New Roman"/>
+          <w:b/>
+          <w:bCs/>
+          <w:color w:val="000000"/>
+          <w:sz w:val="24"/>
+          <w:szCs w:val="24"/>
+          <w:lang w:eastAsia="es-ES"/>
+        </w:rPr>
+        <w:t xml:space="preserve"> Josue Poma Zuleta </w:t>
+      </w:r>
+    </w:p>
+    <w:p>
+      <w:pPr>
+        <w:spacing w:line="240" w:lineRule="auto"/>
+        <w:ind w:left="1985"/>
+        <w:rPr>
+          <w:rFonts w:ascii="Times New Roman" w:eastAsia="Times New Roman" w:hAnsi="Times New Roman" w:cs="Times New Roman"/>
+          <w:b/>
+          <w:bCs/>
+          <w:lang w:eastAsia="es-ES"/>
+        </w:rPr>
+      </w:pPr>
+      <w:r>
+        <w:rPr>
+          <w:rFonts w:ascii="Times New Roman" w:eastAsia="Times New Roman" w:hAnsi="Times New Roman" w:cs="Times New Roman"/>
+          <w:b/>
+          <w:bCs/>
+          <w:color w:val="000000"/>
+          <w:sz w:val="24"/>
+          <w:szCs w:val="24"/>
+          <w:lang w:eastAsia="es-ES"/>
+        </w:rPr>
+        <w:t>                                </w:t>
+      </w:r>
+    </w:p>
+    <w:p>
+      <w:pPr>
+        <w:spacing w:line="240" w:lineRule="auto"/>
+        <w:rPr>
+          <w:rFonts w:ascii="Times New Roman" w:eastAsia="Times New Roman" w:hAnsi="Times New Roman" w:cs="Times New Roman"/>
+          <w:b/>
+          <w:bCs/>
+          <w:color w:val="000000"/>
+          <w:sz w:val="24"/>
+          <w:szCs w:val="24"/>
+          <w:lang w:eastAsia="es-ES"/>
+        </w:rPr>
+      </w:pPr>
+    </w:p>
+    <w:p>
+      <w:pPr>
+        <w:spacing w:line="240" w:lineRule="auto"/>
+        <w:rPr>
+          <w:rFonts w:ascii="Times New Roman" w:eastAsia="Times New Roman" w:hAnsi="Times New Roman" w:cs="Times New Roman"/>
+          <w:lang w:eastAsia="es-ES"/>
+        </w:rPr>
+      </w:pPr>
+      <w:r>
+        <w:rPr>
+          <w:rFonts w:ascii="Times New Roman" w:eastAsia="Times New Roman" w:hAnsi="Times New Roman" w:cs="Times New Roman"/>
+          <w:b/>
+          <w:bCs/>
+          <w:color w:val="000000"/>
+          <w:sz w:val="24"/>
+          <w:szCs w:val="24"/>
+          <w:lang w:eastAsia="es-ES"/>
+        </w:rPr>
+        <w:t>Materia:</w:t>
+      </w:r>
+      <w:r>
+        <w:rPr>
+          <w:rFonts w:ascii="Times New Roman" w:eastAsia="Times New Roman" w:hAnsi="Times New Roman" w:cs="Times New Roman"/>
+          <w:color w:val="000000"/>
+          <w:sz w:val="24"/>
+          <w:szCs w:val="24"/>
+          <w:lang w:eastAsia="es-ES"/>
+        </w:rPr>
+        <w:t>              </w:t>
+      </w:r>
+    </w:p>
+    <w:p>
+      <w:pPr>
+        <w:spacing w:line="240" w:lineRule="auto"/>
+        <w:rPr>
+          <w:rFonts w:ascii="Times New Roman" w:eastAsia="Times New Roman" w:hAnsi="Times New Roman" w:cs="Times New Roman"/>
+          <w:b/>
+          <w:bCs/>
+          <w:lang w:eastAsia="es-ES"/>
+        </w:rPr>
+      </w:pPr>
+      <w:r>
+        <w:rPr>
+          <w:rFonts w:ascii="Times New Roman" w:eastAsia="Times New Roman" w:hAnsi="Times New Roman" w:cs="Times New Roman"/>
+          <w:b/>
+          <w:bCs/>
+          <w:sz w:val="24"/>
+          <w:szCs w:val="24"/>
+          <w:lang w:eastAsia="es-ES"/>
+        </w:rPr>
+        <w:t>                                 Pr</w:t>
+      </w:r>
+      <w:r>
+        <w:rPr>
+          <w:rFonts w:ascii="Times New Roman" w:eastAsia="Times New Roman" w:hAnsi="Times New Roman" w:cs="Times New Roman"/>
+          <w:b/>
+          <w:bCs/>
+          <w:sz w:val="24"/>
+          <w:szCs w:val="24"/>
+          <w:lang w:eastAsia="es-ES"/>
+        </w:rPr>
+        <w:t>ogramación De Sistemas Embebidos</w:t>
+      </w:r>
+      <w:r>
+        <w:rPr>
+          <w:rFonts w:ascii="Times New Roman" w:eastAsia="Times New Roman" w:hAnsi="Times New Roman" w:cs="Times New Roman"/>
+          <w:b/>
+          <w:bCs/>
+          <w:sz w:val="24"/>
+          <w:szCs w:val="24"/>
+          <w:lang w:eastAsia="es-ES"/>
+        </w:rPr>
+        <w:t>         </w:t>
+      </w:r>
+    </w:p>
+    <w:p>
+      <w:pPr>
+        <w:spacing w:before="240" w:after="240" w:line="240" w:lineRule="auto"/>
+        <w:ind w:left="1440" w:firstLine="720"/>
+        <w:rPr>
+          <w:rFonts w:ascii="Times New Roman" w:eastAsia="Times New Roman" w:hAnsi="Times New Roman" w:cs="Times New Roman"/>
+          <w:b/>
+          <w:bCs/>
+          <w:sz w:val="24"/>
+          <w:szCs w:val="24"/>
+        </w:rPr>
+      </w:pPr>
+    </w:p>
+    <w:p>
+      <w:pPr>
+        <w:spacing w:before="240" w:after="240" w:line="240" w:lineRule="auto"/>
+        <w:rPr>
+          <w:rFonts w:ascii="Times New Roman" w:eastAsia="Times New Roman" w:hAnsi="Times New Roman" w:cs="Times New Roman"/>
+          <w:b/>
+          <w:bCs/>
+          <w:sz w:val="24"/>
+          <w:szCs w:val="24"/>
+        </w:rPr>
+      </w:pPr>
+      <w:r>
+        <w:rPr>
+          <w:rFonts w:ascii="Times New Roman" w:eastAsia="Times New Roman" w:hAnsi="Times New Roman" w:cs="Times New Roman"/>
+          <w:b/>
+          <w:bCs/>
+          <w:color w:val="000000"/>
+          <w:sz w:val="24"/>
+          <w:szCs w:val="24"/>
+        </w:rPr>
+        <w:t>Docente:</w:t>
+      </w:r>
+    </w:p>
+    <w:p>
+      <w:pPr>
+        <w:spacing w:line="240" w:lineRule="auto"/>
+        <w:rPr>
+          <w:rFonts w:ascii="Times New Roman" w:eastAsia="Times New Roman" w:hAnsi="Times New Roman" w:cs="Times New Roman"/>
+          <w:b/>
+          <w:bCs/>
+          <w:sz w:val="24"/>
+          <w:szCs w:val="24"/>
+          <w:lang w:eastAsia="es-ES"/>
+        </w:rPr>
+      </w:pPr>
+      <w:r>
+        <w:rPr>
+          <w:rFonts w:ascii="Times New Roman" w:eastAsia="Times New Roman" w:hAnsi="Times New Roman" w:cs="Times New Roman"/>
+          <w:b/>
+          <w:bCs/>
+          <w:color w:val="000000"/>
+          <w:sz w:val="24"/>
+          <w:szCs w:val="24"/>
+        </w:rPr>
+        <w:t xml:space="preserve">                                  Ing. </w:t>
+      </w:r>
+      <w:r>
+        <w:rPr>
+          <w:rFonts w:ascii="Times New Roman" w:hAnsi="Times New Roman" w:cs="Times New Roman"/>
+          <w:b/>
+          <w:bCs/>
+          <w:sz w:val="24"/>
+          <w:szCs w:val="24"/>
+          <w:shd w:val="clear" w:color="auto" w:fill="FFFFFF"/>
+        </w:rPr>
+        <w:t>William Roddy Barra Paredes</w:t>
+      </w:r>
+    </w:p>
+    <w:p>
+      <w:pPr>
+        <w:spacing w:before="240" w:after="240" w:line="240" w:lineRule="auto"/>
+        <w:ind w:left="1440" w:firstLine="720"/>
+        <w:rPr>
+          <w:rFonts w:ascii="Times New Roman" w:eastAsia="Times New Roman" w:hAnsi="Times New Roman" w:cs="Times New Roman"/>
+          <w:sz w:val="24"/>
+          <w:szCs w:val="24"/>
+        </w:rPr>
+      </w:pPr>
+    </w:p>
+    <w:p>
+      <w:pPr>
+        <w:spacing w:before="240" w:after="240" w:line="240" w:lineRule="auto"/>
+        <w:ind w:left="360"/>
+        <w:jc w:val="center"/>
+        <w:rPr>
+          <w:rFonts w:ascii="Times New Roman" w:eastAsia="Times New Roman" w:hAnsi="Times New Roman" w:cs="Times New Roman"/>
+          <w:sz w:val="24"/>
+          <w:szCs w:val="24"/>
+        </w:rPr>
+      </w:pPr>
+      <w:r>
+        <w:rPr>
+          <w:rFonts w:ascii="Times New Roman" w:eastAsia="Times New Roman" w:hAnsi="Times New Roman" w:cs="Times New Roman"/>
+          <w:b/>
+          <w:bCs/>
+          <w:color w:val="000000"/>
+          <w:sz w:val="24"/>
+          <w:szCs w:val="24"/>
+        </w:rPr>
+        <w:t> </w:t>
+      </w:r>
+    </w:p>
+    <w:p>
+      <w:pPr>
+        <w:spacing w:before="240" w:after="240" w:line="240" w:lineRule="auto"/>
+        <w:ind w:left="360"/>
+        <w:jc w:val="center"/>
+        <w:rPr>
+          <w:rFonts w:ascii="Times New Roman" w:eastAsia="Times New Roman" w:hAnsi="Times New Roman" w:cs="Times New Roman"/>
+          <w:b/>
+          <w:bCs/>
+          <w:color w:val="000000"/>
+          <w:sz w:val="24"/>
+          <w:szCs w:val="24"/>
+        </w:rPr>
+      </w:pPr>
+    </w:p>
+    <w:p>
+      <w:pPr>
+        <w:spacing w:before="240" w:after="240" w:line="240" w:lineRule="auto"/>
+        <w:ind w:left="360"/>
+        <w:jc w:val="center"/>
+        <w:rPr>
+          <w:rFonts w:ascii="Times New Roman" w:eastAsia="Times New Roman" w:hAnsi="Times New Roman" w:cs="Times New Roman"/>
+          <w:b/>
+          <w:bCs/>
+          <w:color w:val="000000"/>
+          <w:sz w:val="24"/>
+          <w:szCs w:val="24"/>
+        </w:rPr>
+      </w:pPr>
+    </w:p>
+    <w:p>
+      <w:pPr>
+        <w:spacing w:before="240" w:after="240" w:line="240" w:lineRule="auto"/>
+        <w:jc w:val="center"/>
+        <w:rPr>
+          <w:rFonts w:ascii="Times New Roman" w:eastAsia="Times New Roman" w:hAnsi="Times New Roman" w:cs="Times New Roman"/>
+          <w:sz w:val="24"/>
+          <w:szCs w:val="24"/>
+        </w:rPr>
+      </w:pPr>
+      <w:r>
+        <w:rPr>
+          <w:rFonts w:ascii="Times New Roman" w:eastAsia="Times New Roman" w:hAnsi="Times New Roman" w:cs="Times New Roman"/>
+          <w:b/>
+          <w:bCs/>
+          <w:color w:val="000000"/>
+          <w:sz w:val="24"/>
+          <w:szCs w:val="24"/>
+        </w:rPr>
+        <w:t>BOLIVIA</w:t>
+      </w:r>
+    </w:p>
+    <w:p>
+      <w:pPr>
+        <w:spacing w:before="240" w:after="240" w:line="240" w:lineRule="auto"/>
+        <w:jc w:val="center"/>
+        <w:rPr>
+          <w:rFonts w:ascii="Times New Roman" w:eastAsia="Times New Roman" w:hAnsi="Times New Roman" w:cs="Times New Roman"/>
+          <w:b/>
+          <w:bCs/>
+          <w:color w:val="000000"/>
+          <w:sz w:val="24"/>
+          <w:szCs w:val="24"/>
+        </w:rPr>
+      </w:pPr>
+      <w:r>
+        <w:rPr>
+          <w:rFonts w:ascii="Times New Roman" w:eastAsia="Times New Roman" w:hAnsi="Times New Roman" w:cs="Times New Roman"/>
+          <w:b/>
+          <w:bCs/>
+          <w:color w:val="000000"/>
+          <w:sz w:val="24"/>
+          <w:szCs w:val="24"/>
+        </w:rPr>
+        <w:t>202</w:t>
+      </w:r>
+      <w:r>
+        <w:rPr>
+          <w:rFonts w:ascii="Times New Roman" w:eastAsia="Times New Roman" w:hAnsi="Times New Roman" w:cs="Times New Roman"/>
+          <w:b/>
+          <w:bCs/>
+          <w:color w:val="000000"/>
+          <w:sz w:val="24"/>
+          <w:szCs w:val="24"/>
+        </w:rPr>
+        <w:t>2</w:t>
+      </w:r>
+    </w:p>
+    <w:p>
+      <w:pPr>
+        <w:rPr>
+          <w:b/>
+          <w:bCs/>
+          <w:sz w:val="28"/>
+          <w:szCs w:val="28"/>
           <w:lang w:val="es-ES"/>
         </w:rPr>
       </w:pPr>
       <w:r>
         <w:rPr>
+          <w:b/>
+          <w:bCs/>
+          <w:sz w:val="28"/>
+          <w:szCs w:val="28"/>
           <w:lang w:val="es-ES"/>
         </w:rPr>
-        <w:t>En proceso!!!!!!</w:t>
-      </w:r>
+        <w:lastRenderedPageBreak/>
+        <w:t>Consigna:</w:t>
+      </w:r>
+    </w:p>
+    <w:p>
+      <w:pPr>
+        <w:rPr>
+          <w:noProof/>
+        </w:rPr>
+      </w:pPr>
+      <w:r>
+        <w:rPr>
+          <w:noProof/>
+        </w:rPr>
+        <w:drawing>
+          <wp:inline distT="0" distB="0" distL="0" distR="0" wp14:anchorId="3C705CEA" wp14:editId="5026CAF9">
+            <wp:extent cx="5400040" cy="3217545"/>
+            <wp:effectExtent l="0" t="0" r="0" b="1905"/>
+            <wp:docPr id="1" name="Imagen 1"/>
+            <wp:cNvGraphicFramePr>
+              <a:graphicFrameLocks xmlns:a="http://schemas.openxmlformats.org/drawingml/2006/main" noChangeAspect="1"/>
+            </wp:cNvGraphicFramePr>
+            <a:graphic xmlns:a="http://schemas.openxmlformats.org/drawingml/2006/main">
+              <a:graphicData uri="http://schemas.openxmlformats.org/drawingml/2006/picture">
+                <pic:pic xmlns:pic="http://schemas.openxmlformats.org/drawingml/2006/picture">
+                  <pic:nvPicPr>
+                    <pic:cNvPr id="0" name="Picture 1"/>
+                    <pic:cNvPicPr>
+                      <a:picLocks noChangeAspect="1" noChangeArrowheads="1"/>
+                    </pic:cNvPicPr>
+                  </pic:nvPicPr>
+                  <pic:blipFill>
+                    <a:blip r:embed="rId6">
+                      <a:extLst>
+                        <a:ext uri="{28A0092B-C50C-407E-A947-70E740481C1C}">
+                          <a14:useLocalDpi xmlns:a14="http://schemas.microsoft.com/office/drawing/2010/main" val="0"/>
+                        </a:ext>
+                      </a:extLst>
+                    </a:blip>
+                    <a:srcRect/>
+                    <a:stretch>
+                      <a:fillRect/>
+                    </a:stretch>
+                  </pic:blipFill>
+                  <pic:spPr bwMode="auto">
+                    <a:xfrm>
+                      <a:off x="0" y="0"/>
+                      <a:ext cx="5400040" cy="3217545"/>
+                    </a:xfrm>
+                    <a:prstGeom prst="rect">
+                      <a:avLst/>
+                    </a:prstGeom>
+                    <a:noFill/>
+                    <a:ln>
+                      <a:noFill/>
+                    </a:ln>
+                  </pic:spPr>
+                </pic:pic>
+              </a:graphicData>
+            </a:graphic>
+          </wp:inline>
+        </w:drawing>
+      </w:r>
+    </w:p>
+    <w:p>
+      <w:pPr>
+        <w:rPr>
+          <w:b/>
+          <w:bCs/>
+          <w:noProof/>
+          <w:sz w:val="28"/>
+          <w:szCs w:val="28"/>
+        </w:rPr>
+      </w:pPr>
+    </w:p>
+    <w:p>
+      <w:pPr>
+        <w:rPr>
+          <w:b/>
+          <w:bCs/>
+          <w:sz w:val="28"/>
+          <w:szCs w:val="28"/>
+          <w:lang w:val="es-ES"/>
+        </w:rPr>
+      </w:pPr>
+      <w:r>
+        <w:rPr>
+          <w:b/>
+          <w:bCs/>
+          <w:sz w:val="28"/>
+          <w:szCs w:val="28"/>
+          <w:lang w:val="es-ES"/>
+        </w:rPr>
+        <w:t>Solución:</w:t>
+      </w:r>
+    </w:p>
+    <w:p>
+      <w:pPr>
+        <w:rPr>
+          <w:b/>
+          <w:bCs/>
+          <w:sz w:val="28"/>
+          <w:szCs w:val="28"/>
+          <w:lang w:val="es-ES"/>
+        </w:rPr>
+      </w:pPr>
+      <w:r>
+        <w:rPr>
+          <w:b/>
+          <w:bCs/>
+          <w:sz w:val="28"/>
+          <w:szCs w:val="28"/>
+          <w:lang w:val="es-ES"/>
+        </w:rPr>
+        <w:t>Main:</w:t>
+      </w:r>
+    </w:p>
+    <w:p>
+      <w:pPr>
+        <w:shd w:val="clear" w:color="auto" w:fill="2B2B2B"/>
+        <w:tabs>
+          <w:tab w:val="left" w:pos="916"/>
+          <w:tab w:val="left" w:pos="1832"/>
+          <w:tab w:val="left" w:pos="2748"/>
+          <w:tab w:val="left" w:pos="3664"/>
+          <w:tab w:val="left" w:pos="4580"/>
+          <w:tab w:val="left" w:pos="5496"/>
+          <w:tab w:val="left" w:pos="6412"/>
+          <w:tab w:val="left" w:pos="7328"/>
+          <w:tab w:val="left" w:pos="8244"/>
+          <w:tab w:val="left" w:pos="9160"/>
+          <w:tab w:val="left" w:pos="10076"/>
+          <w:tab w:val="left" w:pos="10992"/>
+          <w:tab w:val="left" w:pos="11908"/>
+          <w:tab w:val="left" w:pos="12824"/>
+          <w:tab w:val="left" w:pos="13740"/>
+          <w:tab w:val="left" w:pos="14656"/>
+        </w:tabs>
+        <w:spacing w:after="0" w:line="240" w:lineRule="auto"/>
+        <w:rPr>
+          <w:rFonts w:ascii="Courier New" w:eastAsia="Times New Roman" w:hAnsi="Courier New" w:cs="Courier New"/>
+          <w:color w:val="A9B7C6"/>
+          <w:sz w:val="20"/>
+          <w:szCs w:val="20"/>
+          <w:lang w:eastAsia="es-BO"/>
+        </w:rPr>
+      </w:pPr>
+      <w:r>
+        <w:rPr>
+          <w:rFonts w:ascii="Courier New" w:eastAsia="Times New Roman" w:hAnsi="Courier New" w:cs="Courier New"/>
+          <w:color w:val="CC7832"/>
+          <w:sz w:val="20"/>
+          <w:szCs w:val="20"/>
+          <w:lang w:eastAsia="es-BO"/>
+        </w:rPr>
+        <w:t xml:space="preserve">from </w:t>
+      </w:r>
+      <w:r>
+        <w:rPr>
+          <w:rFonts w:ascii="Courier New" w:eastAsia="Times New Roman" w:hAnsi="Courier New" w:cs="Courier New"/>
+          <w:color w:val="A9B7C6"/>
+          <w:sz w:val="20"/>
+          <w:szCs w:val="20"/>
+          <w:lang w:eastAsia="es-BO"/>
+        </w:rPr>
+        <w:t xml:space="preserve">Math_utils </w:t>
+      </w:r>
+      <w:r>
+        <w:rPr>
+          <w:rFonts w:ascii="Courier New" w:eastAsia="Times New Roman" w:hAnsi="Courier New" w:cs="Courier New"/>
+          <w:color w:val="CC7832"/>
+          <w:sz w:val="20"/>
+          <w:szCs w:val="20"/>
+          <w:lang w:eastAsia="es-BO"/>
+        </w:rPr>
+        <w:t xml:space="preserve">import </w:t>
+      </w:r>
+      <w:r>
+        <w:rPr>
+          <w:rFonts w:ascii="Courier New" w:eastAsia="Times New Roman" w:hAnsi="Courier New" w:cs="Courier New"/>
+          <w:color w:val="A9B7C6"/>
+          <w:sz w:val="20"/>
+          <w:szCs w:val="20"/>
+          <w:lang w:eastAsia="es-BO"/>
+        </w:rPr>
+        <w:t>Math_utils</w:t>
+      </w:r>
+      <w:r>
+        <w:rPr>
+          <w:rFonts w:ascii="Courier New" w:eastAsia="Times New Roman" w:hAnsi="Courier New" w:cs="Courier New"/>
+          <w:color w:val="A9B7C6"/>
+          <w:sz w:val="20"/>
+          <w:szCs w:val="20"/>
+          <w:lang w:eastAsia="es-BO"/>
+        </w:rPr>
+        <w:br/>
+      </w:r>
+      <w:r>
+        <w:rPr>
+          <w:rFonts w:ascii="Courier New" w:eastAsia="Times New Roman" w:hAnsi="Courier New" w:cs="Courier New"/>
+          <w:color w:val="A9B7C6"/>
+          <w:sz w:val="20"/>
+          <w:szCs w:val="20"/>
+          <w:lang w:eastAsia="es-BO"/>
+        </w:rPr>
+        <w:br/>
+        <w:t>instancia = Math_</w:t>
+      </w:r>
+      <w:proofErr w:type="gramStart"/>
+      <w:r>
+        <w:rPr>
+          <w:rFonts w:ascii="Courier New" w:eastAsia="Times New Roman" w:hAnsi="Courier New" w:cs="Courier New"/>
+          <w:color w:val="A9B7C6"/>
+          <w:sz w:val="20"/>
+          <w:szCs w:val="20"/>
+          <w:lang w:eastAsia="es-BO"/>
+        </w:rPr>
+        <w:t>utils(</w:t>
+      </w:r>
+      <w:proofErr w:type="gramEnd"/>
+      <w:r>
+        <w:rPr>
+          <w:rFonts w:ascii="Courier New" w:eastAsia="Times New Roman" w:hAnsi="Courier New" w:cs="Courier New"/>
+          <w:color w:val="6A8759"/>
+          <w:sz w:val="20"/>
+          <w:szCs w:val="20"/>
+          <w:lang w:eastAsia="es-BO"/>
+        </w:rPr>
+        <w:t>"APP: MathUtilsWill"</w:t>
+      </w:r>
+      <w:r>
+        <w:rPr>
+          <w:rFonts w:ascii="Courier New" w:eastAsia="Times New Roman" w:hAnsi="Courier New" w:cs="Courier New"/>
+          <w:color w:val="CC7832"/>
+          <w:sz w:val="20"/>
+          <w:szCs w:val="20"/>
+          <w:lang w:eastAsia="es-BO"/>
+        </w:rPr>
+        <w:t xml:space="preserve">, </w:t>
+      </w:r>
+      <w:r>
+        <w:rPr>
+          <w:rFonts w:ascii="Courier New" w:eastAsia="Times New Roman" w:hAnsi="Courier New" w:cs="Courier New"/>
+          <w:color w:val="6A8759"/>
+          <w:sz w:val="20"/>
+          <w:szCs w:val="20"/>
+          <w:lang w:eastAsia="es-BO"/>
+        </w:rPr>
+        <w:t>"- 0.1"</w:t>
+      </w:r>
+      <w:r>
+        <w:rPr>
+          <w:rFonts w:ascii="Courier New" w:eastAsia="Times New Roman" w:hAnsi="Courier New" w:cs="Courier New"/>
+          <w:color w:val="CC7832"/>
+          <w:sz w:val="20"/>
+          <w:szCs w:val="20"/>
+          <w:lang w:eastAsia="es-BO"/>
+        </w:rPr>
+        <w:t xml:space="preserve">, </w:t>
+      </w:r>
+      <w:r>
+        <w:rPr>
+          <w:rFonts w:ascii="Courier New" w:eastAsia="Times New Roman" w:hAnsi="Courier New" w:cs="Courier New"/>
+          <w:color w:val="6A8759"/>
+          <w:sz w:val="20"/>
+          <w:szCs w:val="20"/>
+          <w:lang w:eastAsia="es-BO"/>
+        </w:rPr>
+        <w:t>"- 2022"</w:t>
+      </w:r>
+      <w:r>
+        <w:rPr>
+          <w:rFonts w:ascii="Courier New" w:eastAsia="Times New Roman" w:hAnsi="Courier New" w:cs="Courier New"/>
+          <w:color w:val="A9B7C6"/>
+          <w:sz w:val="20"/>
+          <w:szCs w:val="20"/>
+          <w:lang w:eastAsia="es-BO"/>
+        </w:rPr>
+        <w:t>)</w:t>
+      </w:r>
+      <w:r>
+        <w:rPr>
+          <w:rFonts w:ascii="Courier New" w:eastAsia="Times New Roman" w:hAnsi="Courier New" w:cs="Courier New"/>
+          <w:color w:val="A9B7C6"/>
+          <w:sz w:val="20"/>
+          <w:szCs w:val="20"/>
+          <w:lang w:eastAsia="es-BO"/>
+        </w:rPr>
+        <w:br/>
+        <w:t>instancia.print_app()</w:t>
+      </w:r>
+      <w:r>
+        <w:rPr>
+          <w:rFonts w:ascii="Courier New" w:eastAsia="Times New Roman" w:hAnsi="Courier New" w:cs="Courier New"/>
+          <w:color w:val="A9B7C6"/>
+          <w:sz w:val="20"/>
+          <w:szCs w:val="20"/>
+          <w:lang w:eastAsia="es-BO"/>
+        </w:rPr>
+        <w:br/>
+      </w:r>
+      <w:r>
+        <w:rPr>
+          <w:rFonts w:ascii="Courier New" w:eastAsia="Times New Roman" w:hAnsi="Courier New" w:cs="Courier New"/>
+          <w:color w:val="A9B7C6"/>
+          <w:sz w:val="20"/>
+          <w:szCs w:val="20"/>
+          <w:lang w:eastAsia="es-BO"/>
+        </w:rPr>
+        <w:br/>
+      </w:r>
+      <w:r>
+        <w:rPr>
+          <w:rFonts w:ascii="Courier New" w:eastAsia="Times New Roman" w:hAnsi="Courier New" w:cs="Courier New"/>
+          <w:color w:val="8888C6"/>
+          <w:sz w:val="20"/>
+          <w:szCs w:val="20"/>
+          <w:lang w:eastAsia="es-BO"/>
+        </w:rPr>
+        <w:t>print</w:t>
+      </w:r>
+      <w:r>
+        <w:rPr>
+          <w:rFonts w:ascii="Courier New" w:eastAsia="Times New Roman" w:hAnsi="Courier New" w:cs="Courier New"/>
+          <w:color w:val="A9B7C6"/>
+          <w:sz w:val="20"/>
+          <w:szCs w:val="20"/>
+          <w:lang w:eastAsia="es-BO"/>
+        </w:rPr>
+        <w:t>(instancia.generate_serie(</w:t>
+      </w:r>
+      <w:r>
+        <w:rPr>
+          <w:rFonts w:ascii="Courier New" w:eastAsia="Times New Roman" w:hAnsi="Courier New" w:cs="Courier New"/>
+          <w:color w:val="6897BB"/>
+          <w:sz w:val="20"/>
+          <w:szCs w:val="20"/>
+          <w:lang w:eastAsia="es-BO"/>
+        </w:rPr>
+        <w:t>1</w:t>
+      </w:r>
+      <w:r>
+        <w:rPr>
+          <w:rFonts w:ascii="Courier New" w:eastAsia="Times New Roman" w:hAnsi="Courier New" w:cs="Courier New"/>
+          <w:color w:val="CC7832"/>
+          <w:sz w:val="20"/>
+          <w:szCs w:val="20"/>
+          <w:lang w:eastAsia="es-BO"/>
+        </w:rPr>
+        <w:t xml:space="preserve">, </w:t>
+      </w:r>
+      <w:r>
+        <w:rPr>
+          <w:rFonts w:ascii="Courier New" w:eastAsia="Times New Roman" w:hAnsi="Courier New" w:cs="Courier New"/>
+          <w:color w:val="6897BB"/>
+          <w:sz w:val="20"/>
+          <w:szCs w:val="20"/>
+          <w:lang w:eastAsia="es-BO"/>
+        </w:rPr>
+        <w:t>10</w:t>
+      </w:r>
+      <w:r>
+        <w:rPr>
+          <w:rFonts w:ascii="Courier New" w:eastAsia="Times New Roman" w:hAnsi="Courier New" w:cs="Courier New"/>
+          <w:color w:val="CC7832"/>
+          <w:sz w:val="20"/>
+          <w:szCs w:val="20"/>
+          <w:lang w:eastAsia="es-BO"/>
+        </w:rPr>
+        <w:t xml:space="preserve">, </w:t>
+      </w:r>
+      <w:r>
+        <w:rPr>
+          <w:rFonts w:ascii="Courier New" w:eastAsia="Times New Roman" w:hAnsi="Courier New" w:cs="Courier New"/>
+          <w:color w:val="6897BB"/>
+          <w:sz w:val="20"/>
+          <w:szCs w:val="20"/>
+          <w:lang w:eastAsia="es-BO"/>
+        </w:rPr>
+        <w:t>1</w:t>
+      </w:r>
+      <w:r>
+        <w:rPr>
+          <w:rFonts w:ascii="Courier New" w:eastAsia="Times New Roman" w:hAnsi="Courier New" w:cs="Courier New"/>
+          <w:color w:val="A9B7C6"/>
+          <w:sz w:val="20"/>
+          <w:szCs w:val="20"/>
+          <w:lang w:eastAsia="es-BO"/>
+        </w:rPr>
+        <w:t>))</w:t>
+      </w:r>
+      <w:r>
+        <w:rPr>
+          <w:rFonts w:ascii="Courier New" w:eastAsia="Times New Roman" w:hAnsi="Courier New" w:cs="Courier New"/>
+          <w:color w:val="A9B7C6"/>
+          <w:sz w:val="20"/>
+          <w:szCs w:val="20"/>
+          <w:lang w:eastAsia="es-BO"/>
+        </w:rPr>
+        <w:br/>
+      </w:r>
+      <w:r>
+        <w:rPr>
+          <w:rFonts w:ascii="Courier New" w:eastAsia="Times New Roman" w:hAnsi="Courier New" w:cs="Courier New"/>
+          <w:color w:val="8888C6"/>
+          <w:sz w:val="20"/>
+          <w:szCs w:val="20"/>
+          <w:lang w:eastAsia="es-BO"/>
+        </w:rPr>
+        <w:t>print</w:t>
+      </w:r>
+      <w:r>
+        <w:rPr>
+          <w:rFonts w:ascii="Courier New" w:eastAsia="Times New Roman" w:hAnsi="Courier New" w:cs="Courier New"/>
+          <w:color w:val="A9B7C6"/>
+          <w:sz w:val="20"/>
+          <w:szCs w:val="20"/>
+          <w:lang w:eastAsia="es-BO"/>
+        </w:rPr>
+        <w:t>(instancia.generate_serie(</w:t>
+      </w:r>
+      <w:r>
+        <w:rPr>
+          <w:rFonts w:ascii="Courier New" w:eastAsia="Times New Roman" w:hAnsi="Courier New" w:cs="Courier New"/>
+          <w:color w:val="6897BB"/>
+          <w:sz w:val="20"/>
+          <w:szCs w:val="20"/>
+          <w:lang w:eastAsia="es-BO"/>
+        </w:rPr>
+        <w:t>2</w:t>
+      </w:r>
+      <w:r>
+        <w:rPr>
+          <w:rFonts w:ascii="Courier New" w:eastAsia="Times New Roman" w:hAnsi="Courier New" w:cs="Courier New"/>
+          <w:color w:val="CC7832"/>
+          <w:sz w:val="20"/>
+          <w:szCs w:val="20"/>
+          <w:lang w:eastAsia="es-BO"/>
+        </w:rPr>
+        <w:t xml:space="preserve">, </w:t>
+      </w:r>
+      <w:r>
+        <w:rPr>
+          <w:rFonts w:ascii="Courier New" w:eastAsia="Times New Roman" w:hAnsi="Courier New" w:cs="Courier New"/>
+          <w:color w:val="6897BB"/>
+          <w:sz w:val="20"/>
+          <w:szCs w:val="20"/>
+          <w:lang w:eastAsia="es-BO"/>
+        </w:rPr>
+        <w:t>10</w:t>
+      </w:r>
+      <w:r>
+        <w:rPr>
+          <w:rFonts w:ascii="Courier New" w:eastAsia="Times New Roman" w:hAnsi="Courier New" w:cs="Courier New"/>
+          <w:color w:val="CC7832"/>
+          <w:sz w:val="20"/>
+          <w:szCs w:val="20"/>
+          <w:lang w:eastAsia="es-BO"/>
+        </w:rPr>
+        <w:t xml:space="preserve">, </w:t>
+      </w:r>
+      <w:r>
+        <w:rPr>
+          <w:rFonts w:ascii="Courier New" w:eastAsia="Times New Roman" w:hAnsi="Courier New" w:cs="Courier New"/>
+          <w:color w:val="6897BB"/>
+          <w:sz w:val="20"/>
+          <w:szCs w:val="20"/>
+          <w:lang w:eastAsia="es-BO"/>
+        </w:rPr>
+        <w:t>2</w:t>
+      </w:r>
+      <w:r>
+        <w:rPr>
+          <w:rFonts w:ascii="Courier New" w:eastAsia="Times New Roman" w:hAnsi="Courier New" w:cs="Courier New"/>
+          <w:color w:val="A9B7C6"/>
+          <w:sz w:val="20"/>
+          <w:szCs w:val="20"/>
+          <w:lang w:eastAsia="es-BO"/>
+        </w:rPr>
+        <w:t>))</w:t>
+      </w:r>
+      <w:r>
+        <w:rPr>
+          <w:rFonts w:ascii="Courier New" w:eastAsia="Times New Roman" w:hAnsi="Courier New" w:cs="Courier New"/>
+          <w:color w:val="A9B7C6"/>
+          <w:sz w:val="20"/>
+          <w:szCs w:val="20"/>
+          <w:lang w:eastAsia="es-BO"/>
+        </w:rPr>
+        <w:br/>
+      </w:r>
+      <w:r>
+        <w:rPr>
+          <w:rFonts w:ascii="Courier New" w:eastAsia="Times New Roman" w:hAnsi="Courier New" w:cs="Courier New"/>
+          <w:color w:val="A9B7C6"/>
+          <w:sz w:val="20"/>
+          <w:szCs w:val="20"/>
+          <w:lang w:eastAsia="es-BO"/>
+        </w:rPr>
+        <w:br/>
+        <w:t>instancia.extention_from_ci(</w:t>
+      </w:r>
+      <w:r>
+        <w:rPr>
+          <w:rFonts w:ascii="Courier New" w:eastAsia="Times New Roman" w:hAnsi="Courier New" w:cs="Courier New"/>
+          <w:color w:val="6A8759"/>
+          <w:sz w:val="20"/>
+          <w:szCs w:val="20"/>
+          <w:lang w:eastAsia="es-BO"/>
+        </w:rPr>
+        <w:t>"7885633LP"</w:t>
+      </w:r>
+      <w:r>
+        <w:rPr>
+          <w:rFonts w:ascii="Courier New" w:eastAsia="Times New Roman" w:hAnsi="Courier New" w:cs="Courier New"/>
+          <w:color w:val="A9B7C6"/>
+          <w:sz w:val="20"/>
+          <w:szCs w:val="20"/>
+          <w:lang w:eastAsia="es-BO"/>
+        </w:rPr>
+        <w:t>)</w:t>
+      </w:r>
+    </w:p>
+    <w:p>
+      <w:pPr>
+        <w:rPr>
+          <w:b/>
+          <w:bCs/>
+          <w:sz w:val="28"/>
+          <w:szCs w:val="28"/>
+          <w:lang w:val="es-ES"/>
+        </w:rPr>
+      </w:pPr>
+    </w:p>
+    <w:p>
+      <w:pPr>
+        <w:rPr>
+          <w:b/>
+          <w:bCs/>
+          <w:sz w:val="28"/>
+          <w:szCs w:val="28"/>
+          <w:lang w:val="es-ES"/>
+        </w:rPr>
+      </w:pPr>
+      <w:r>
+        <w:rPr>
+          <w:b/>
+          <w:bCs/>
+          <w:sz w:val="28"/>
+          <w:szCs w:val="28"/>
+          <w:lang w:val="es-ES"/>
+        </w:rPr>
+        <w:t>Math_utils:</w:t>
+      </w:r>
+    </w:p>
+    <w:p>
+      <w:pPr>
+        <w:pStyle w:val="HTMLconformatoprevio"/>
+        <w:shd w:val="clear" w:color="auto" w:fill="2B2B2B"/>
+        <w:rPr>
+          <w:color w:val="A9B7C6"/>
+        </w:rPr>
+      </w:pPr>
+      <w:r>
+        <w:rPr>
+          <w:color w:val="CC7832"/>
+        </w:rPr>
+        <w:t xml:space="preserve">class </w:t>
+      </w:r>
+      <w:r>
+        <w:rPr>
+          <w:color w:val="A9B7C6"/>
+        </w:rPr>
+        <w:t>Math_utils:</w:t>
+      </w:r>
+      <w:r>
+        <w:rPr>
+          <w:color w:val="A9B7C6"/>
+        </w:rPr>
+        <w:br/>
+        <w:t xml:space="preserve">    nameAPP = </w:t>
+      </w:r>
+      <w:r>
+        <w:rPr>
+          <w:color w:val="6A8759"/>
+        </w:rPr>
+        <w:t>""</w:t>
+      </w:r>
+      <w:r>
+        <w:rPr>
+          <w:color w:val="6A8759"/>
+        </w:rPr>
+        <w:br/>
+        <w:t xml:space="preserve">    </w:t>
+      </w:r>
+      <w:r>
+        <w:rPr>
+          <w:color w:val="A9B7C6"/>
+        </w:rPr>
+        <w:t xml:space="preserve">version = </w:t>
+      </w:r>
+      <w:r>
+        <w:rPr>
+          <w:color w:val="6A8759"/>
+        </w:rPr>
+        <w:t>""</w:t>
+      </w:r>
+      <w:r>
+        <w:rPr>
+          <w:color w:val="6A8759"/>
+        </w:rPr>
+        <w:br/>
+        <w:t xml:space="preserve">    </w:t>
+      </w:r>
+      <w:r>
+        <w:rPr>
+          <w:color w:val="A9B7C6"/>
+        </w:rPr>
+        <w:t xml:space="preserve">year = </w:t>
+      </w:r>
+      <w:r>
+        <w:rPr>
+          <w:color w:val="6A8759"/>
+        </w:rPr>
+        <w:t>""</w:t>
+      </w:r>
+      <w:r>
+        <w:rPr>
+          <w:color w:val="6A8759"/>
+        </w:rPr>
+        <w:br/>
+      </w:r>
+      <w:r>
+        <w:rPr>
+          <w:color w:val="6A8759"/>
+        </w:rPr>
+        <w:br/>
+        <w:t xml:space="preserve">    </w:t>
+      </w:r>
+      <w:r>
+        <w:rPr>
+          <w:color w:val="CC7832"/>
+        </w:rPr>
+        <w:t xml:space="preserve">def </w:t>
+      </w:r>
+      <w:r>
+        <w:rPr>
+          <w:color w:val="B200B2"/>
+        </w:rPr>
+        <w:t>__init__</w:t>
+      </w:r>
+      <w:r>
+        <w:rPr>
+          <w:color w:val="A9B7C6"/>
+        </w:rPr>
+        <w:t>(</w:t>
+      </w:r>
+      <w:r>
+        <w:rPr>
+          <w:color w:val="94558D"/>
+        </w:rPr>
+        <w:t>self</w:t>
+      </w:r>
+      <w:r>
+        <w:rPr>
+          <w:color w:val="CC7832"/>
+        </w:rPr>
+        <w:t xml:space="preserve">, </w:t>
+      </w:r>
+      <w:r>
+        <w:rPr>
+          <w:color w:val="A9B7C6"/>
+        </w:rPr>
+        <w:t>name</w:t>
+      </w:r>
+      <w:r>
+        <w:rPr>
+          <w:color w:val="CC7832"/>
+        </w:rPr>
+        <w:t xml:space="preserve">, </w:t>
+      </w:r>
+      <w:r>
+        <w:rPr>
+          <w:color w:val="A9B7C6"/>
+        </w:rPr>
+        <w:t>s</w:t>
+      </w:r>
+      <w:r>
+        <w:rPr>
+          <w:color w:val="CC7832"/>
+        </w:rPr>
+        <w:t xml:space="preserve">, </w:t>
+      </w:r>
+      <w:r>
+        <w:rPr>
+          <w:color w:val="A9B7C6"/>
+        </w:rPr>
+        <w:t>j):</w:t>
+      </w:r>
+      <w:r>
+        <w:rPr>
+          <w:color w:val="A9B7C6"/>
+        </w:rPr>
+        <w:br/>
+        <w:t xml:space="preserve">        </w:t>
+      </w:r>
+      <w:r>
+        <w:rPr>
+          <w:color w:val="94558D"/>
+        </w:rPr>
+        <w:t>self</w:t>
+      </w:r>
+      <w:r>
+        <w:rPr>
+          <w:color w:val="A9B7C6"/>
+        </w:rPr>
+        <w:t>.nameAPP = name</w:t>
+      </w:r>
+      <w:r>
+        <w:rPr>
+          <w:color w:val="A9B7C6"/>
+        </w:rPr>
+        <w:br/>
+        <w:t xml:space="preserve">        </w:t>
+      </w:r>
+      <w:r>
+        <w:rPr>
+          <w:color w:val="94558D"/>
+        </w:rPr>
+        <w:t>self</w:t>
+      </w:r>
+      <w:r>
+        <w:rPr>
+          <w:color w:val="A9B7C6"/>
+        </w:rPr>
+        <w:t>.version = s</w:t>
+      </w:r>
+      <w:r>
+        <w:rPr>
+          <w:color w:val="A9B7C6"/>
+        </w:rPr>
+        <w:br/>
+        <w:t xml:space="preserve">        </w:t>
+      </w:r>
+      <w:r>
+        <w:rPr>
+          <w:color w:val="94558D"/>
+        </w:rPr>
+        <w:t>self</w:t>
+      </w:r>
+      <w:r>
+        <w:rPr>
+          <w:color w:val="A9B7C6"/>
+        </w:rPr>
+        <w:t>.year = j</w:t>
+      </w:r>
+      <w:r>
+        <w:rPr>
+          <w:color w:val="A9B7C6"/>
+        </w:rPr>
+        <w:br/>
+      </w:r>
+      <w:r>
+        <w:rPr>
+          <w:color w:val="A9B7C6"/>
+        </w:rPr>
+        <w:br/>
+        <w:t xml:space="preserve">    </w:t>
+      </w:r>
+      <w:r>
+        <w:rPr>
+          <w:color w:val="CC7832"/>
+        </w:rPr>
+        <w:t xml:space="preserve">def </w:t>
+      </w:r>
+      <w:r>
+        <w:rPr>
+          <w:color w:val="FFC66D"/>
+        </w:rPr>
+        <w:t>getfullname</w:t>
+      </w:r>
+      <w:r>
+        <w:rPr>
+          <w:color w:val="A9B7C6"/>
+        </w:rPr>
+        <w:t>(</w:t>
+      </w:r>
+      <w:r>
+        <w:rPr>
+          <w:color w:val="94558D"/>
+        </w:rPr>
+        <w:t>self</w:t>
+      </w:r>
+      <w:r>
+        <w:rPr>
+          <w:color w:val="A9B7C6"/>
+        </w:rPr>
+        <w:t>):</w:t>
+      </w:r>
+      <w:r>
+        <w:rPr>
+          <w:color w:val="A9B7C6"/>
+        </w:rPr>
+        <w:br/>
+        <w:t xml:space="preserve">        </w:t>
+      </w:r>
+      <w:r>
+        <w:rPr>
+          <w:color w:val="CC7832"/>
+        </w:rPr>
+        <w:t xml:space="preserve">return </w:t>
+      </w:r>
+      <w:r>
+        <w:rPr>
+          <w:color w:val="94558D"/>
+        </w:rPr>
+        <w:t>self</w:t>
+      </w:r>
+      <w:r>
+        <w:rPr>
+          <w:color w:val="A9B7C6"/>
+        </w:rPr>
+        <w:t>.nameAPP</w:t>
+      </w:r>
+      <w:r>
+        <w:rPr>
+          <w:color w:val="A9B7C6"/>
+        </w:rPr>
+        <w:br/>
+      </w:r>
+      <w:r>
+        <w:rPr>
+          <w:color w:val="A9B7C6"/>
+        </w:rPr>
+        <w:br/>
+        <w:t xml:space="preserve">    </w:t>
+      </w:r>
+      <w:r>
+        <w:rPr>
+          <w:color w:val="CC7832"/>
+        </w:rPr>
+        <w:t xml:space="preserve">def </w:t>
+      </w:r>
+      <w:r>
+        <w:rPr>
+          <w:color w:val="FFC66D"/>
+        </w:rPr>
+        <w:t>setlastversion</w:t>
+      </w:r>
+      <w:r>
+        <w:rPr>
+          <w:color w:val="A9B7C6"/>
+        </w:rPr>
+        <w:t>(</w:t>
+      </w:r>
+      <w:r>
+        <w:rPr>
+          <w:color w:val="94558D"/>
+        </w:rPr>
+        <w:t>self</w:t>
+      </w:r>
+      <w:r>
+        <w:rPr>
+          <w:color w:val="A9B7C6"/>
+        </w:rPr>
+        <w:t>):</w:t>
+      </w:r>
+      <w:r>
+        <w:rPr>
+          <w:color w:val="A9B7C6"/>
+        </w:rPr>
+        <w:br/>
+        <w:t xml:space="preserve">        </w:t>
+      </w:r>
+      <w:r>
+        <w:rPr>
+          <w:color w:val="CC7832"/>
+        </w:rPr>
+        <w:t xml:space="preserve">return </w:t>
+      </w:r>
+      <w:r>
+        <w:rPr>
+          <w:color w:val="94558D"/>
+        </w:rPr>
+        <w:t>self</w:t>
+      </w:r>
+      <w:r>
+        <w:rPr>
+          <w:color w:val="A9B7C6"/>
+        </w:rPr>
+        <w:t>.version</w:t>
+      </w:r>
+      <w:r>
+        <w:rPr>
+          <w:color w:val="A9B7C6"/>
+        </w:rPr>
+        <w:br/>
+      </w:r>
+      <w:r>
+        <w:rPr>
+          <w:color w:val="A9B7C6"/>
+        </w:rPr>
+        <w:lastRenderedPageBreak/>
+        <w:br/>
+        <w:t xml:space="preserve">    </w:t>
+      </w:r>
+      <w:r>
+        <w:rPr>
+          <w:color w:val="CC7832"/>
+        </w:rPr>
+        <w:t xml:space="preserve">def </w:t>
+      </w:r>
+      <w:r>
+        <w:rPr>
+          <w:color w:val="FFC66D"/>
+        </w:rPr>
+        <w:t>setlastyear</w:t>
+      </w:r>
+      <w:r>
+        <w:rPr>
+          <w:color w:val="A9B7C6"/>
+        </w:rPr>
+        <w:t>(</w:t>
+      </w:r>
+      <w:r>
+        <w:rPr>
+          <w:color w:val="94558D"/>
+        </w:rPr>
+        <w:t>self</w:t>
+      </w:r>
+      <w:r>
+        <w:rPr>
+          <w:color w:val="A9B7C6"/>
+        </w:rPr>
+        <w:t>):</w:t>
+      </w:r>
+      <w:r>
+        <w:rPr>
+          <w:color w:val="A9B7C6"/>
+        </w:rPr>
+        <w:br/>
+        <w:t xml:space="preserve">        </w:t>
+      </w:r>
+      <w:r>
+        <w:rPr>
+          <w:color w:val="CC7832"/>
+        </w:rPr>
+        <w:t xml:space="preserve">return </w:t>
+      </w:r>
+      <w:r>
+        <w:rPr>
+          <w:color w:val="94558D"/>
+        </w:rPr>
+        <w:t>self</w:t>
+      </w:r>
+      <w:r>
+        <w:rPr>
+          <w:color w:val="A9B7C6"/>
+        </w:rPr>
+        <w:t>.year</w:t>
+      </w:r>
+      <w:r>
+        <w:rPr>
+          <w:color w:val="A9B7C6"/>
+        </w:rPr>
+        <w:br/>
+      </w:r>
+      <w:r>
+        <w:rPr>
+          <w:color w:val="A9B7C6"/>
+        </w:rPr>
+        <w:br/>
+        <w:t xml:space="preserve">    </w:t>
+      </w:r>
+      <w:r>
+        <w:rPr>
+          <w:color w:val="CC7832"/>
+        </w:rPr>
+        <w:t xml:space="preserve">def </w:t>
+      </w:r>
+      <w:r>
+        <w:rPr>
+          <w:color w:val="FFC66D"/>
+        </w:rPr>
+        <w:t>setnameAPP</w:t>
+      </w:r>
+      <w:r>
+        <w:rPr>
+          <w:color w:val="A9B7C6"/>
+        </w:rPr>
+        <w:t>(</w:t>
+      </w:r>
+      <w:r>
+        <w:rPr>
+          <w:color w:val="94558D"/>
+        </w:rPr>
+        <w:t>self</w:t>
+      </w:r>
+      <w:r>
+        <w:rPr>
+          <w:color w:val="CC7832"/>
+        </w:rPr>
+        <w:t xml:space="preserve">, </w:t>
+      </w:r>
+      <w:r>
+        <w:rPr>
+          <w:color w:val="A9B7C6"/>
+        </w:rPr>
+        <w:t>text):</w:t>
+      </w:r>
+      <w:r>
+        <w:rPr>
+          <w:color w:val="A9B7C6"/>
+        </w:rPr>
+        <w:br/>
+        <w:t xml:space="preserve">        </w:t>
+      </w:r>
+      <w:r>
+        <w:rPr>
+          <w:color w:val="94558D"/>
+        </w:rPr>
+        <w:t>self</w:t>
+      </w:r>
+      <w:r>
+        <w:rPr>
+          <w:color w:val="A9B7C6"/>
+        </w:rPr>
+        <w:t>.nameAPP = text</w:t>
+      </w:r>
+      <w:r>
+        <w:rPr>
+          <w:color w:val="A9B7C6"/>
+        </w:rPr>
+        <w:br/>
+      </w:r>
+      <w:r>
+        <w:rPr>
+          <w:color w:val="A9B7C6"/>
+        </w:rPr>
+        <w:br/>
+        <w:t xml:space="preserve">    </w:t>
+      </w:r>
+      <w:r>
+        <w:rPr>
+          <w:color w:val="CC7832"/>
+        </w:rPr>
+        <w:t xml:space="preserve">def </w:t>
+      </w:r>
+      <w:r>
+        <w:rPr>
+          <w:color w:val="FFC66D"/>
+        </w:rPr>
+        <w:t>setversion</w:t>
+      </w:r>
+      <w:r>
+        <w:rPr>
+          <w:color w:val="A9B7C6"/>
+        </w:rPr>
+        <w:t>(</w:t>
+      </w:r>
+      <w:r>
+        <w:rPr>
+          <w:color w:val="94558D"/>
+        </w:rPr>
+        <w:t>self</w:t>
+      </w:r>
+      <w:r>
+        <w:rPr>
+          <w:color w:val="CC7832"/>
+        </w:rPr>
+        <w:t xml:space="preserve">, </w:t>
+      </w:r>
+      <w:r>
+        <w:rPr>
+          <w:color w:val="A9B7C6"/>
+        </w:rPr>
+        <w:t>n):</w:t>
+      </w:r>
+      <w:r>
+        <w:rPr>
+          <w:color w:val="A9B7C6"/>
+        </w:rPr>
+        <w:br/>
+        <w:t xml:space="preserve">        </w:t>
+      </w:r>
+      <w:r>
+        <w:rPr>
+          <w:color w:val="94558D"/>
+        </w:rPr>
+        <w:t>self</w:t>
+      </w:r>
+      <w:r>
+        <w:rPr>
+          <w:color w:val="A9B7C6"/>
+        </w:rPr>
+        <w:t>.version = n</w:t>
+      </w:r>
+      <w:r>
+        <w:rPr>
+          <w:color w:val="A9B7C6"/>
+        </w:rPr>
+        <w:br/>
+      </w:r>
+      <w:r>
+        <w:rPr>
+          <w:color w:val="A9B7C6"/>
+        </w:rPr>
+        <w:br/>
+        <w:t xml:space="preserve">    </w:t>
+      </w:r>
+      <w:r>
+        <w:rPr>
+          <w:color w:val="CC7832"/>
+        </w:rPr>
+        <w:t xml:space="preserve">def </w:t>
+      </w:r>
+      <w:r>
+        <w:rPr>
+          <w:color w:val="FFC66D"/>
+        </w:rPr>
+        <w:t>setyear</w:t>
+      </w:r>
+      <w:r>
+        <w:rPr>
+          <w:color w:val="A9B7C6"/>
+        </w:rPr>
+        <w:t>(</w:t>
+      </w:r>
+      <w:r>
+        <w:rPr>
+          <w:color w:val="94558D"/>
+        </w:rPr>
+        <w:t>self</w:t>
+      </w:r>
+      <w:r>
+        <w:rPr>
+          <w:color w:val="CC7832"/>
+        </w:rPr>
+        <w:t xml:space="preserve">, </w:t>
+      </w:r>
+      <w:r>
+        <w:rPr>
+          <w:color w:val="A9B7C6"/>
+        </w:rPr>
+        <w:t>n):</w:t>
+      </w:r>
+      <w:r>
+        <w:rPr>
+          <w:color w:val="A9B7C6"/>
+        </w:rPr>
+        <w:br/>
+        <w:t xml:space="preserve">        </w:t>
+      </w:r>
+      <w:r>
+        <w:rPr>
+          <w:color w:val="94558D"/>
+        </w:rPr>
+        <w:t>self</w:t>
+      </w:r>
+      <w:r>
+        <w:rPr>
+          <w:color w:val="A9B7C6"/>
+        </w:rPr>
+        <w:t>.year = n</w:t>
+      </w:r>
+      <w:r>
+        <w:rPr>
+          <w:color w:val="A9B7C6"/>
+        </w:rPr>
+        <w:br/>
+      </w:r>
+      <w:r>
+        <w:rPr>
+          <w:color w:val="A9B7C6"/>
+        </w:rPr>
+        <w:br/>
+        <w:t xml:space="preserve">    </w:t>
+      </w:r>
+      <w:r>
+        <w:rPr>
+          <w:color w:val="CC7832"/>
+        </w:rPr>
+        <w:t xml:space="preserve">def </w:t>
+      </w:r>
+      <w:r>
+        <w:rPr>
+          <w:color w:val="FFC66D"/>
+        </w:rPr>
+        <w:t>print_app</w:t>
+      </w:r>
+      <w:r>
+        <w:rPr>
+          <w:color w:val="A9B7C6"/>
+        </w:rPr>
+        <w:t>(</w:t>
+      </w:r>
+      <w:r>
+        <w:rPr>
+          <w:color w:val="94558D"/>
+        </w:rPr>
+        <w:t>self</w:t>
+      </w:r>
+      <w:r>
+        <w:rPr>
+          <w:color w:val="A9B7C6"/>
+        </w:rPr>
+        <w:t>):</w:t>
+      </w:r>
+      <w:r>
+        <w:rPr>
+          <w:color w:val="A9B7C6"/>
+        </w:rPr>
+        <w:br/>
+        <w:t xml:space="preserve">        </w:t>
+      </w:r>
+      <w:r>
+        <w:rPr>
+          <w:color w:val="8888C6"/>
+        </w:rPr>
+        <w:t>print</w:t>
+      </w:r>
+      <w:r>
+        <w:rPr>
+          <w:color w:val="A9B7C6"/>
+        </w:rPr>
+        <w:t>(</w:t>
+      </w:r>
+      <w:r>
+        <w:rPr>
+          <w:color w:val="94558D"/>
+        </w:rPr>
+        <w:t>self</w:t>
+      </w:r>
+      <w:r>
+        <w:rPr>
+          <w:color w:val="A9B7C6"/>
+        </w:rPr>
+        <w:t>.nameAPP</w:t>
+      </w:r>
+      <w:r>
+        <w:rPr>
+          <w:color w:val="CC7832"/>
+        </w:rPr>
+        <w:t xml:space="preserve">, </w:t>
+      </w:r>
+      <w:r>
+        <w:rPr>
+          <w:color w:val="6A8759"/>
+        </w:rPr>
+        <w:t>""</w:t>
+      </w:r>
+      <w:r>
+        <w:rPr>
+          <w:color w:val="CC7832"/>
+        </w:rPr>
+        <w:t xml:space="preserve">, </w:t>
+      </w:r>
+      <w:r>
+        <w:rPr>
+          <w:color w:val="94558D"/>
+        </w:rPr>
+        <w:t>self</w:t>
+      </w:r>
+      <w:r>
+        <w:rPr>
+          <w:color w:val="A9B7C6"/>
+        </w:rPr>
+        <w:t>.version</w:t>
+      </w:r>
+      <w:r>
+        <w:rPr>
+          <w:color w:val="CC7832"/>
+        </w:rPr>
+        <w:t xml:space="preserve">, </w:t>
+      </w:r>
+      <w:r>
+        <w:rPr>
+          <w:color w:val="6A8759"/>
+        </w:rPr>
+        <w:t>""</w:t>
+      </w:r>
+      <w:r>
+        <w:rPr>
+          <w:color w:val="CC7832"/>
+        </w:rPr>
+        <w:t xml:space="preserve">, </w:t>
+      </w:r>
+      <w:r>
+        <w:rPr>
+          <w:color w:val="94558D"/>
+        </w:rPr>
+        <w:t>self</w:t>
+      </w:r>
+      <w:r>
+        <w:rPr>
+          <w:color w:val="A9B7C6"/>
+        </w:rPr>
+        <w:t>.year)</w:t>
+      </w:r>
+      <w:r>
+        <w:rPr>
+          <w:color w:val="A9B7C6"/>
+        </w:rPr>
+        <w:br/>
+      </w:r>
+      <w:r>
+        <w:rPr>
+          <w:color w:val="A9B7C6"/>
+        </w:rPr>
+        <w:br/>
+        <w:t xml:space="preserve">    </w:t>
+      </w:r>
+      <w:r>
+        <w:rPr>
+          <w:color w:val="CC7832"/>
+        </w:rPr>
+        <w:t xml:space="preserve">def </w:t>
+      </w:r>
+      <w:r>
+        <w:rPr>
+          <w:color w:val="FFC66D"/>
+        </w:rPr>
+        <w:t>generate_serie</w:t>
+      </w:r>
+      <w:r>
+        <w:rPr>
+          <w:color w:val="A9B7C6"/>
+        </w:rPr>
+        <w:t>(</w:t>
+      </w:r>
+      <w:r>
+        <w:rPr>
+          <w:color w:val="94558D"/>
+        </w:rPr>
+        <w:t>self</w:t>
+      </w:r>
+      <w:r>
+        <w:rPr>
+          <w:color w:val="CC7832"/>
+        </w:rPr>
+        <w:t xml:space="preserve">, </w:t>
+      </w:r>
+      <w:r>
+        <w:rPr>
+          <w:color w:val="A9B7C6"/>
+        </w:rPr>
+        <w:t>ini</w:t>
+      </w:r>
+      <w:r>
+        <w:rPr>
+          <w:color w:val="CC7832"/>
+        </w:rPr>
+        <w:t xml:space="preserve">, </w:t>
+      </w:r>
+      <w:r>
+        <w:rPr>
+          <w:color w:val="A9B7C6"/>
+        </w:rPr>
+        <w:t>hasta</w:t>
+      </w:r>
+      <w:r>
+        <w:rPr>
+          <w:color w:val="CC7832"/>
+        </w:rPr>
+        <w:t xml:space="preserve">, </w:t>
+      </w:r>
+      <w:r>
+        <w:rPr>
+          <w:color w:val="A9B7C6"/>
+        </w:rPr>
+        <w:t>incre):</w:t>
+      </w:r>
+      <w:r>
+        <w:rPr>
+          <w:color w:val="A9B7C6"/>
+        </w:rPr>
+        <w:br/>
+        <w:t xml:space="preserve">        result = </w:t>
+      </w:r>
+      <w:r>
+        <w:rPr>
+          <w:color w:val="6A8759"/>
+        </w:rPr>
+        <w:t>""</w:t>
+      </w:r>
+      <w:r>
+        <w:rPr>
+          <w:color w:val="6A8759"/>
+        </w:rPr>
+        <w:br/>
+        <w:t xml:space="preserve">        </w:t>
+      </w:r>
+      <w:r>
+        <w:rPr>
+          <w:color w:val="CC7832"/>
+        </w:rPr>
+        <w:t xml:space="preserve">for </w:t>
+      </w:r>
+      <w:r>
+        <w:rPr>
+          <w:color w:val="A9B7C6"/>
+        </w:rPr>
+        <w:t xml:space="preserve">i </w:t>
+      </w:r>
+      <w:r>
+        <w:rPr>
+          <w:color w:val="CC7832"/>
+        </w:rPr>
+        <w:t xml:space="preserve">in </w:t>
+      </w:r>
+      <w:r>
+        <w:rPr>
+          <w:color w:val="8888C6"/>
+        </w:rPr>
+        <w:t>range</w:t>
+      </w:r>
+      <w:r>
+        <w:rPr>
+          <w:color w:val="A9B7C6"/>
+        </w:rPr>
+        <w:t>(ini</w:t>
+      </w:r>
+      <w:r>
+        <w:rPr>
+          <w:color w:val="CC7832"/>
+        </w:rPr>
+        <w:t xml:space="preserve">, </w:t>
+      </w:r>
+      <w:r>
+        <w:rPr>
+          <w:color w:val="A9B7C6"/>
+        </w:rPr>
+        <w:t xml:space="preserve">hasta + </w:t>
+      </w:r>
+      <w:r>
+        <w:rPr>
+          <w:color w:val="6897BB"/>
+        </w:rPr>
+        <w:t>1</w:t>
+      </w:r>
+      <w:r>
+        <w:rPr>
+          <w:color w:val="CC7832"/>
+        </w:rPr>
+        <w:t xml:space="preserve">, </w:t>
+      </w:r>
+      <w:r>
+        <w:rPr>
+          <w:color w:val="A9B7C6"/>
+        </w:rPr>
+        <w:t>incre):</w:t>
+      </w:r>
+      <w:r>
+        <w:rPr>
+          <w:color w:val="A9B7C6"/>
+        </w:rPr>
+        <w:br/>
+        <w:t xml:space="preserve">            </w:t>
+      </w:r>
+      <w:r>
+        <w:rPr>
+          <w:color w:val="CC7832"/>
+        </w:rPr>
+        <w:t xml:space="preserve">if </w:t>
+      </w:r>
+      <w:r>
+        <w:rPr>
+          <w:color w:val="A9B7C6"/>
+        </w:rPr>
+        <w:t>i == (hasta):</w:t>
+      </w:r>
+      <w:r>
+        <w:rPr>
+          <w:color w:val="A9B7C6"/>
+        </w:rPr>
+        <w:br/>
+        <w:t xml:space="preserve">                result = result + </w:t>
+      </w:r>
+      <w:r>
+        <w:rPr>
+          <w:color w:val="8888C6"/>
+        </w:rPr>
+        <w:t>str</w:t>
+      </w:r>
+      <w:r>
+        <w:rPr>
+          <w:color w:val="A9B7C6"/>
+        </w:rPr>
+        <w:t xml:space="preserve">(i) + </w:t>
+      </w:r>
+      <w:r>
+        <w:rPr>
+          <w:color w:val="6A8759"/>
+        </w:rPr>
+        <w:t>"."</w:t>
+      </w:r>
+      <w:r>
+        <w:rPr>
+          <w:color w:val="6A8759"/>
+        </w:rPr>
+        <w:br/>
+        <w:t xml:space="preserve">            </w:t>
+      </w:r>
+      <w:r>
+        <w:rPr>
+          <w:color w:val="CC7832"/>
+        </w:rPr>
+        <w:t>else</w:t>
+      </w:r>
+      <w:r>
+        <w:rPr>
+          <w:color w:val="A9B7C6"/>
+        </w:rPr>
+        <w:t>:</w:t>
+      </w:r>
+      <w:r>
+        <w:rPr>
+          <w:color w:val="A9B7C6"/>
+        </w:rPr>
+        <w:br/>
+        <w:t xml:space="preserve">                result = result + </w:t>
+      </w:r>
+      <w:r>
+        <w:rPr>
+          <w:color w:val="8888C6"/>
+        </w:rPr>
+        <w:t>str</w:t>
+      </w:r>
+      <w:r>
+        <w:rPr>
+          <w:color w:val="A9B7C6"/>
+        </w:rPr>
+        <w:t xml:space="preserve">(i) + </w:t>
+      </w:r>
+      <w:r>
+        <w:rPr>
+          <w:color w:val="6A8759"/>
+        </w:rPr>
+        <w:t>","</w:t>
+      </w:r>
+      <w:r>
+        <w:rPr>
+          <w:color w:val="6A8759"/>
+        </w:rPr>
+        <w:br/>
+        <w:t xml:space="preserve">        </w:t>
+      </w:r>
+      <w:r>
+        <w:rPr>
+          <w:color w:val="CC7832"/>
+        </w:rPr>
+        <w:t xml:space="preserve">return </w:t>
+      </w:r>
+      <w:r>
+        <w:rPr>
+          <w:color w:val="A9B7C6"/>
+        </w:rPr>
+        <w:t>result</w:t>
+      </w:r>
+      <w:r>
+        <w:rPr>
+          <w:color w:val="A9B7C6"/>
+        </w:rPr>
+        <w:br/>
+      </w:r>
+      <w:r>
+        <w:rPr>
+          <w:color w:val="A9B7C6"/>
+        </w:rPr>
+        <w:br/>
+        <w:t xml:space="preserve">    </w:t>
+      </w:r>
+      <w:r>
+        <w:rPr>
+          <w:color w:val="CC7832"/>
+        </w:rPr>
+        <w:t xml:space="preserve">def </w:t>
+      </w:r>
+      <w:r>
+        <w:rPr>
+          <w:color w:val="FFC66D"/>
+        </w:rPr>
+        <w:t>extention_from_ci</w:t>
+      </w:r>
+      <w:r>
+        <w:rPr>
+          <w:color w:val="A9B7C6"/>
+        </w:rPr>
+        <w:t>(</w:t>
+      </w:r>
+      <w:r>
+        <w:rPr>
+          <w:color w:val="94558D"/>
+        </w:rPr>
+        <w:t>self</w:t>
+      </w:r>
+      <w:r>
+        <w:rPr>
+          <w:color w:val="CC7832"/>
+        </w:rPr>
+        <w:t xml:space="preserve">, </w:t>
+      </w:r>
+      <w:r>
+        <w:rPr>
+          <w:color w:val="A9B7C6"/>
+        </w:rPr>
+        <w:t>ci):</w:t>
+      </w:r>
+      <w:r>
+        <w:rPr>
+          <w:color w:val="A9B7C6"/>
+        </w:rPr>
+        <w:br/>
+        <w:t xml:space="preserve">        </w:t>
+      </w:r>
+      <w:r>
+        <w:rPr>
+          <w:color w:val="8888C6"/>
+        </w:rPr>
+        <w:t>print</w:t>
+      </w:r>
+      <w:r>
+        <w:rPr>
+          <w:color w:val="A9B7C6"/>
+        </w:rPr>
+        <w:t>(ci[-</w:t>
+      </w:r>
+      <w:r>
+        <w:rPr>
+          <w:color w:val="6897BB"/>
+        </w:rPr>
+        <w:t>2</w:t>
+      </w:r>
+      <w:r>
+        <w:rPr>
+          <w:color w:val="A9B7C6"/>
+        </w:rPr>
+        <w:t>:])</w:t>
+      </w:r>
+    </w:p>
+    <w:p>
+      <w:pPr>
+        <w:rPr>
+          <w:b/>
+          <w:bCs/>
+          <w:sz w:val="28"/>
+          <w:szCs w:val="28"/>
+          <w:lang w:val="es-ES"/>
+        </w:rPr>
+      </w:pPr>
     </w:p>
     <w:sectPr>
       <w:pgSz w:w="11906" w:h="16838"/>
@@ -451,6 +2735,56 @@
     <w:semiHidden/>
     <w:unhideWhenUsed/>
   </w:style>
+  <w:style w:type="paragraph" w:styleId="HTMLconformatoprevio">
+    <w:name w:val="HTML Preformatted"/>
+    <w:basedOn w:val="Normal"/>
+    <w:link w:val="HTMLconformatoprevioCar"/>
+    <w:uiPriority w:val="99"/>
+    <w:semiHidden/>
+    <w:unhideWhenUsed/>
+    <w:rsid w:val="00D120A2"/>
+    <w:pPr>
+      <w:tabs>
+        <w:tab w:val="left" w:pos="916"/>
+        <w:tab w:val="left" w:pos="1832"/>
+        <w:tab w:val="left" w:pos="2748"/>
+        <w:tab w:val="left" w:pos="3664"/>
+        <w:tab w:val="left" w:pos="4580"/>
+        <w:tab w:val="left" w:pos="5496"/>
+        <w:tab w:val="left" w:pos="6412"/>
+        <w:tab w:val="left" w:pos="7328"/>
+        <w:tab w:val="left" w:pos="8244"/>
+        <w:tab w:val="left" w:pos="9160"/>
+        <w:tab w:val="left" w:pos="10076"/>
+        <w:tab w:val="left" w:pos="10992"/>
+        <w:tab w:val="left" w:pos="11908"/>
+        <w:tab w:val="left" w:pos="12824"/>
+        <w:tab w:val="left" w:pos="13740"/>
+        <w:tab w:val="left" w:pos="14656"/>
+      </w:tabs>
+      <w:spacing w:after="0" w:line="240" w:lineRule="auto"/>
+    </w:pPr>
+    <w:rPr>
+      <w:rFonts w:ascii="Courier New" w:eastAsia="Times New Roman" w:hAnsi="Courier New" w:cs="Courier New"/>
+      <w:sz w:val="20"/>
+      <w:szCs w:val="20"/>
+      <w:lang w:eastAsia="es-BO"/>
+    </w:rPr>
+  </w:style>
+  <w:style w:type="character" w:customStyle="1" w:styleId="HTMLconformatoprevioCar">
+    <w:name w:val="HTML con formato previo Car"/>
+    <w:basedOn w:val="Fuentedeprrafopredeter"/>
+    <w:link w:val="HTMLconformatoprevio"/>
+    <w:uiPriority w:val="99"/>
+    <w:semiHidden/>
+    <w:rsid w:val="00D120A2"/>
+    <w:rPr>
+      <w:rFonts w:ascii="Courier New" w:eastAsia="Times New Roman" w:hAnsi="Courier New" w:cs="Courier New"/>
+      <w:sz w:val="20"/>
+      <w:szCs w:val="20"/>
+      <w:lang w:eastAsia="es-BO"/>
+    </w:rPr>
+  </w:style>
 </w:styles>
 </file>
 
